--- a/documentation.docx
+++ b/documentation.docx
@@ -270,6 +270,13 @@
           <w:szCs w:val="28"/>
         </w:rPr>
         <w:br/>
+      </w:r>
+      <w:bookmarkStart w:id="0" w:name="OLE_LINK62"/>
+      <w:r>
+        <w:rPr>
+          <w:sz w:val="28"/>
+          <w:szCs w:val="28"/>
+        </w:rPr>
         <w:t>1) Homepage: (index.html)</w:t>
       </w:r>
       <w:r>
@@ -280,6 +287,7 @@
         <w:br/>
         <w:t>No errors:</w:t>
       </w:r>
+      <w:bookmarkEnd w:id="0"/>
     </w:p>
     <w:p>
       <w:pPr>
@@ -465,12 +473,37 @@
           <w:szCs w:val="28"/>
         </w:rPr>
       </w:pPr>
-      <w:r>
-        <w:rPr>
-          <w:sz w:val="28"/>
-          <w:szCs w:val="28"/>
-        </w:rPr>
-        <w:t>WebAIM color contrast checker and Accessibility Checker</w:t>
+      <w:proofErr w:type="spellStart"/>
+      <w:r>
+        <w:rPr>
+          <w:sz w:val="28"/>
+          <w:szCs w:val="28"/>
+        </w:rPr>
+        <w:t>WebAIM</w:t>
+      </w:r>
+      <w:proofErr w:type="spellEnd"/>
+      <w:r>
+        <w:rPr>
+          <w:sz w:val="28"/>
+          <w:szCs w:val="28"/>
+        </w:rPr>
+        <w:t xml:space="preserve"> </w:t>
+      </w:r>
+      <w:proofErr w:type="spellStart"/>
+      <w:r>
+        <w:rPr>
+          <w:sz w:val="28"/>
+          <w:szCs w:val="28"/>
+        </w:rPr>
+        <w:t>color</w:t>
+      </w:r>
+      <w:proofErr w:type="spellEnd"/>
+      <w:r>
+        <w:rPr>
+          <w:sz w:val="28"/>
+          <w:szCs w:val="28"/>
+        </w:rPr>
+        <w:t xml:space="preserve"> contrast checker and Accessibility Checker</w:t>
       </w:r>
       <w:r>
         <w:rPr>
@@ -494,6 +527,268 @@
         </w:rPr>
         <w:t>No errors found.</w:t>
       </w:r>
+    </w:p>
+    <w:p>
+      <w:pPr>
+        <w:rPr>
+          <w:sz w:val="28"/>
+          <w:szCs w:val="28"/>
+        </w:rPr>
+      </w:pPr>
+    </w:p>
+    <w:p>
+      <w:pPr>
+        <w:rPr>
+          <w:sz w:val="28"/>
+          <w:szCs w:val="28"/>
+        </w:rPr>
+      </w:pPr>
+      <w:bookmarkStart w:id="1" w:name="OLE_LINK63"/>
+      <w:r>
+        <w:rPr>
+          <w:sz w:val="28"/>
+          <w:szCs w:val="28"/>
+        </w:rPr>
+        <w:t>3</w:t>
+      </w:r>
+      <w:r>
+        <w:rPr>
+          <w:sz w:val="28"/>
+          <w:szCs w:val="28"/>
+        </w:rPr>
+        <w:t xml:space="preserve">) </w:t>
+      </w:r>
+      <w:r>
+        <w:rPr>
+          <w:sz w:val="28"/>
+          <w:szCs w:val="28"/>
+        </w:rPr>
+        <w:t>About Page</w:t>
+      </w:r>
+      <w:r>
+        <w:rPr>
+          <w:sz w:val="28"/>
+          <w:szCs w:val="28"/>
+        </w:rPr>
+        <w:t>: (</w:t>
+      </w:r>
+      <w:r>
+        <w:rPr>
+          <w:sz w:val="28"/>
+          <w:szCs w:val="28"/>
+        </w:rPr>
+        <w:t>about</w:t>
+      </w:r>
+      <w:r>
+        <w:rPr>
+          <w:sz w:val="28"/>
+          <w:szCs w:val="28"/>
+        </w:rPr>
+        <w:t>.html)</w:t>
+      </w:r>
+      <w:bookmarkEnd w:id="1"/>
+      <w:r>
+        <w:rPr>
+          <w:sz w:val="28"/>
+          <w:szCs w:val="28"/>
+        </w:rPr>
+        <w:br/>
+      </w:r>
+      <w:bookmarkStart w:id="2" w:name="OLE_LINK64"/>
+      <w:r>
+        <w:rPr>
+          <w:sz w:val="28"/>
+          <w:szCs w:val="28"/>
+        </w:rPr>
+        <w:t>No errors:</w:t>
+      </w:r>
+      <w:r>
+        <w:rPr>
+          <w:noProof/>
+          <w:sz w:val="28"/>
+          <w:szCs w:val="28"/>
+        </w:rPr>
+        <w:t xml:space="preserve"> </w:t>
+      </w:r>
+      <w:bookmarkEnd w:id="2"/>
+      <w:r>
+        <w:rPr>
+          <w:noProof/>
+          <w:sz w:val="28"/>
+          <w:szCs w:val="28"/>
+        </w:rPr>
+        <w:drawing>
+          <wp:inline distT="0" distB="0" distL="0" distR="0" wp14:anchorId="34925AB8" wp14:editId="70047AD9">
+            <wp:extent cx="6774815" cy="3397718"/>
+            <wp:effectExtent l="0" t="0" r="0" b="6350"/>
+            <wp:docPr id="485215708" name="Picture 1" descr="A screenshot of a computer&#10;&#10;Description automatically generated"/>
+            <wp:cNvGraphicFramePr>
+              <a:graphicFrameLocks xmlns:a="http://schemas.openxmlformats.org/drawingml/2006/main" noChangeAspect="1"/>
+            </wp:cNvGraphicFramePr>
+            <a:graphic xmlns:a="http://schemas.openxmlformats.org/drawingml/2006/main">
+              <a:graphicData uri="http://schemas.openxmlformats.org/drawingml/2006/picture">
+                <pic:pic xmlns:pic="http://schemas.openxmlformats.org/drawingml/2006/picture">
+                  <pic:nvPicPr>
+                    <pic:cNvPr id="485215708" name="Picture 1" descr="A screenshot of a computer&#10;&#10;Description automatically generated"/>
+                    <pic:cNvPicPr/>
+                  </pic:nvPicPr>
+                  <pic:blipFill>
+                    <a:blip r:embed="rId6" cstate="print">
+                      <a:extLst>
+                        <a:ext uri="{28A0092B-C50C-407E-A947-70E740481C1C}">
+                          <a14:useLocalDpi xmlns:a14="http://schemas.microsoft.com/office/drawing/2010/main" val="0"/>
+                        </a:ext>
+                      </a:extLst>
+                    </a:blip>
+                    <a:stretch>
+                      <a:fillRect/>
+                    </a:stretch>
+                  </pic:blipFill>
+                  <pic:spPr>
+                    <a:xfrm>
+                      <a:off x="0" y="0"/>
+                      <a:ext cx="6849307" cy="3435077"/>
+                    </a:xfrm>
+                    <a:prstGeom prst="rect">
+                      <a:avLst/>
+                    </a:prstGeom>
+                  </pic:spPr>
+                </pic:pic>
+              </a:graphicData>
+            </a:graphic>
+          </wp:inline>
+        </w:drawing>
+      </w:r>
+    </w:p>
+    <w:p>
+      <w:pPr>
+        <w:rPr>
+          <w:sz w:val="28"/>
+          <w:szCs w:val="28"/>
+        </w:rPr>
+      </w:pPr>
+      <w:r>
+        <w:rPr>
+          <w:sz w:val="28"/>
+          <w:szCs w:val="28"/>
+        </w:rPr>
+        <w:lastRenderedPageBreak/>
+        <w:t>4</w:t>
+      </w:r>
+      <w:r>
+        <w:rPr>
+          <w:sz w:val="28"/>
+          <w:szCs w:val="28"/>
+        </w:rPr>
+        <w:t xml:space="preserve">) </w:t>
+      </w:r>
+      <w:r>
+        <w:rPr>
+          <w:sz w:val="28"/>
+          <w:szCs w:val="28"/>
+        </w:rPr>
+        <w:t>Services</w:t>
+      </w:r>
+      <w:r>
+        <w:rPr>
+          <w:sz w:val="28"/>
+          <w:szCs w:val="28"/>
+        </w:rPr>
+        <w:t xml:space="preserve"> Page: (</w:t>
+      </w:r>
+      <w:r>
+        <w:rPr>
+          <w:sz w:val="28"/>
+          <w:szCs w:val="28"/>
+        </w:rPr>
+        <w:t>services</w:t>
+      </w:r>
+      <w:r>
+        <w:rPr>
+          <w:sz w:val="28"/>
+          <w:szCs w:val="28"/>
+        </w:rPr>
+        <w:t>.html)</w:t>
+      </w:r>
+    </w:p>
+    <w:p>
+      <w:pPr>
+        <w:rPr>
+          <w:sz w:val="28"/>
+          <w:szCs w:val="28"/>
+        </w:rPr>
+      </w:pPr>
+      <w:r>
+        <w:rPr>
+          <w:sz w:val="28"/>
+          <w:szCs w:val="28"/>
+        </w:rPr>
+        <w:t>No errors:</w:t>
+      </w:r>
+    </w:p>
+    <w:p>
+      <w:pPr>
+        <w:rPr>
+          <w:sz w:val="28"/>
+          <w:szCs w:val="28"/>
+        </w:rPr>
+      </w:pPr>
+      <w:r>
+        <w:rPr>
+          <w:noProof/>
+          <w:sz w:val="28"/>
+          <w:szCs w:val="28"/>
+        </w:rPr>
+        <w:drawing>
+          <wp:inline distT="0" distB="0" distL="0" distR="0" wp14:anchorId="68190C86" wp14:editId="6C7C1A29">
+            <wp:extent cx="7200900" cy="4091305"/>
+            <wp:effectExtent l="0" t="0" r="0" b="0"/>
+            <wp:docPr id="402043004" name="Picture 2" descr="A screenshot of a computer&#10;&#10;Description automatically generated"/>
+            <wp:cNvGraphicFramePr>
+              <a:graphicFrameLocks xmlns:a="http://schemas.openxmlformats.org/drawingml/2006/main" noChangeAspect="1"/>
+            </wp:cNvGraphicFramePr>
+            <a:graphic xmlns:a="http://schemas.openxmlformats.org/drawingml/2006/main">
+              <a:graphicData uri="http://schemas.openxmlformats.org/drawingml/2006/picture">
+                <pic:pic xmlns:pic="http://schemas.openxmlformats.org/drawingml/2006/picture">
+                  <pic:nvPicPr>
+                    <pic:cNvPr id="402043004" name="Picture 2" descr="A screenshot of a computer&#10;&#10;Description automatically generated"/>
+                    <pic:cNvPicPr/>
+                  </pic:nvPicPr>
+                  <pic:blipFill>
+                    <a:blip r:embed="rId7" cstate="print">
+                      <a:extLst>
+                        <a:ext uri="{28A0092B-C50C-407E-A947-70E740481C1C}">
+                          <a14:useLocalDpi xmlns:a14="http://schemas.microsoft.com/office/drawing/2010/main" val="0"/>
+                        </a:ext>
+                      </a:extLst>
+                    </a:blip>
+                    <a:stretch>
+                      <a:fillRect/>
+                    </a:stretch>
+                  </pic:blipFill>
+                  <pic:spPr>
+                    <a:xfrm>
+                      <a:off x="0" y="0"/>
+                      <a:ext cx="7200900" cy="4091305"/>
+                    </a:xfrm>
+                    <a:prstGeom prst="rect">
+                      <a:avLst/>
+                    </a:prstGeom>
+                  </pic:spPr>
+                </pic:pic>
+              </a:graphicData>
+            </a:graphic>
+          </wp:inline>
+        </w:drawing>
+      </w:r>
+    </w:p>
+    <w:p>
+      <w:pPr>
+        <w:rPr>
+          <w:sz w:val="28"/>
+          <w:szCs w:val="28"/>
+        </w:rPr>
+      </w:pPr>
     </w:p>
     <w:p>
       <w:pPr>
